--- a/READ_THIS_SHIT_ExplanationsOfMethods.docx
+++ b/READ_THIS_SHIT_ExplanationsOfMethods.docx
@@ -26,17 +26,49 @@
       <w:r>
         <w:t>EXPLAINATION OF THE LIBRARY AND FUNCTIONS</w:t>
       </w:r>
-      <w:bookmarkStart w:id="0" w:name="_GoBack"/>
-      <w:bookmarkEnd w:id="0"/>
     </w:p>
     <w:p/>
     <w:p/>
-    <w:p>
-      <w:r>
+    <w:p/>
+    <w:p>
+      <w:pPr>
+        <w:rPr>
+          <w:sz w:val="32"/>
+          <w:szCs w:val="32"/>
+        </w:rPr>
+      </w:pPr>
+      <w:r>
+        <w:rPr>
+          <w:sz w:val="32"/>
+          <w:szCs w:val="32"/>
+        </w:rPr>
+        <w:t>READ THIS STUFF IF YOU DON’T KNOW WHAT IS IN EACH FILE</w:t>
+      </w:r>
+    </w:p>
+    <w:p>
+      <w:pPr>
+        <w:rPr>
+          <w:sz w:val="32"/>
+          <w:szCs w:val="32"/>
+        </w:rPr>
+      </w:pPr>
+    </w:p>
+    <w:p>
+      <w:pPr>
+        <w:jc w:val="both"/>
+        <w:rPr>
+          <w:sz w:val="32"/>
+          <w:szCs w:val="32"/>
+        </w:rPr>
+      </w:pPr>
+      <w:r>
+        <w:rPr>
+          <w:sz w:val="32"/>
+          <w:szCs w:val="32"/>
+        </w:rPr>
         <w:br w:type="page"/>
       </w:r>
     </w:p>
-    <w:p/>
     <w:sdt>
       <w:sdtPr>
         <w:rPr>
@@ -104,12 +136,82 @@
             </w:rPr>
             <w:fldChar w:fldCharType="separate"/>
           </w:r>
-          <w:hyperlink w:anchor="_Toc526535706" w:history="1">
+          <w:hyperlink w:anchor="_Toc526536690" w:history="1">
             <w:r>
               <w:rPr>
                 <w:rStyle w:val="Hyperlink"/>
                 <w:noProof/>
               </w:rPr>
+              <w:t>Which Files Are What??</w:t>
+            </w:r>
+            <w:r>
+              <w:rPr>
+                <w:noProof/>
+                <w:webHidden/>
+              </w:rPr>
+              <w:tab/>
+            </w:r>
+            <w:r>
+              <w:rPr>
+                <w:noProof/>
+                <w:webHidden/>
+              </w:rPr>
+              <w:fldChar w:fldCharType="begin"/>
+            </w:r>
+            <w:r>
+              <w:rPr>
+                <w:noProof/>
+                <w:webHidden/>
+              </w:rPr>
+              <w:instrText xml:space="preserve"> PAGEREF _Toc526536690 \h </w:instrText>
+            </w:r>
+            <w:r>
+              <w:rPr>
+                <w:noProof/>
+                <w:webHidden/>
+              </w:rPr>
+            </w:r>
+            <w:r>
+              <w:rPr>
+                <w:noProof/>
+                <w:webHidden/>
+              </w:rPr>
+              <w:fldChar w:fldCharType="separate"/>
+            </w:r>
+            <w:r>
+              <w:rPr>
+                <w:noProof/>
+                <w:webHidden/>
+              </w:rPr>
+              <w:t>3</w:t>
+            </w:r>
+            <w:r>
+              <w:rPr>
+                <w:noProof/>
+                <w:webHidden/>
+              </w:rPr>
+              <w:fldChar w:fldCharType="end"/>
+            </w:r>
+          </w:hyperlink>
+        </w:p>
+        <w:p>
+          <w:pPr>
+            <w:pStyle w:val="TOC1"/>
+            <w:tabs>
+              <w:tab w:val="right" w:leader="dot" w:pos="9016"/>
+            </w:tabs>
+            <w:rPr>
+              <w:rFonts w:eastAsiaTheme="minorEastAsia"/>
+              <w:noProof/>
+              <w:lang w:eastAsia="en-AU"/>
+            </w:rPr>
+          </w:pPr>
+          <w:hyperlink w:anchor="_Toc526536691" w:history="1">
+            <w:r>
+              <w:rPr>
+                <w:rStyle w:val="Hyperlink"/>
+                <w:noProof/>
+              </w:rPr>
               <w:t>Initialize</w:t>
             </w:r>
             <w:r>
@@ -131,7 +233,7 @@
                 <w:noProof/>
                 <w:webHidden/>
               </w:rPr>
-              <w:instrText xml:space="preserve"> PAGEREF _Toc526535706 \h </w:instrText>
+              <w:instrText xml:space="preserve"> PAGEREF _Toc526536691 \h </w:instrText>
             </w:r>
             <w:r>
               <w:rPr>
@@ -174,7 +276,7 @@
               <w:lang w:eastAsia="en-AU"/>
             </w:rPr>
           </w:pPr>
-          <w:hyperlink w:anchor="_Toc526535707" w:history="1">
+          <w:hyperlink w:anchor="_Toc526536692" w:history="1">
             <w:r>
               <w:rPr>
                 <w:rStyle w:val="Hyperlink"/>
@@ -201,7 +303,7 @@
                 <w:noProof/>
                 <w:webHidden/>
               </w:rPr>
-              <w:instrText xml:space="preserve"> PAGEREF _Toc526535707 \h </w:instrText>
+              <w:instrText xml:space="preserve"> PAGEREF _Toc526536692 \h </w:instrText>
             </w:r>
             <w:r>
               <w:rPr>
@@ -244,7 +346,7 @@
               <w:lang w:eastAsia="en-AU"/>
             </w:rPr>
           </w:pPr>
-          <w:hyperlink w:anchor="_Toc526535708" w:history="1">
+          <w:hyperlink w:anchor="_Toc526536693" w:history="1">
             <w:r>
               <w:rPr>
                 <w:rStyle w:val="Hyperlink"/>
@@ -271,7 +373,7 @@
                 <w:noProof/>
                 <w:webHidden/>
               </w:rPr>
-              <w:instrText xml:space="preserve"> PAGEREF _Toc526535708 \h </w:instrText>
+              <w:instrText xml:space="preserve"> PAGEREF _Toc526536693 \h </w:instrText>
             </w:r>
             <w:r>
               <w:rPr>
@@ -314,7 +416,7 @@
               <w:lang w:eastAsia="en-AU"/>
             </w:rPr>
           </w:pPr>
-          <w:hyperlink w:anchor="_Toc526535709" w:history="1">
+          <w:hyperlink w:anchor="_Toc526536694" w:history="1">
             <w:r>
               <w:rPr>
                 <w:rStyle w:val="Hyperlink"/>
@@ -341,7 +443,7 @@
                 <w:noProof/>
                 <w:webHidden/>
               </w:rPr>
-              <w:instrText xml:space="preserve"> PAGEREF _Toc526535709 \h </w:instrText>
+              <w:instrText xml:space="preserve"> PAGEREF _Toc526536694 \h </w:instrText>
             </w:r>
             <w:r>
               <w:rPr>
@@ -384,7 +486,7 @@
               <w:lang w:eastAsia="en-AU"/>
             </w:rPr>
           </w:pPr>
-          <w:hyperlink w:anchor="_Toc526535710" w:history="1">
+          <w:hyperlink w:anchor="_Toc526536695" w:history="1">
             <w:r>
               <w:rPr>
                 <w:rStyle w:val="Hyperlink"/>
@@ -411,7 +513,7 @@
                 <w:noProof/>
                 <w:webHidden/>
               </w:rPr>
-              <w:instrText xml:space="preserve"> PAGEREF _Toc526535710 \h </w:instrText>
+              <w:instrText xml:space="preserve"> PAGEREF _Toc526536695 \h </w:instrText>
             </w:r>
             <w:r>
               <w:rPr>
@@ -431,7 +533,7 @@
                 <w:noProof/>
                 <w:webHidden/>
               </w:rPr>
-              <w:t>3</w:t>
+              <w:t>4</w:t>
             </w:r>
             <w:r>
               <w:rPr>
@@ -454,7 +556,7 @@
               <w:lang w:eastAsia="en-AU"/>
             </w:rPr>
           </w:pPr>
-          <w:hyperlink w:anchor="_Toc526535711" w:history="1">
+          <w:hyperlink w:anchor="_Toc526536696" w:history="1">
             <w:r>
               <w:rPr>
                 <w:rStyle w:val="Hyperlink"/>
@@ -481,7 +583,7 @@
                 <w:noProof/>
                 <w:webHidden/>
               </w:rPr>
-              <w:instrText xml:space="preserve"> PAGEREF _Toc526535711 \h </w:instrText>
+              <w:instrText xml:space="preserve"> PAGEREF _Toc526536696 \h </w:instrText>
             </w:r>
             <w:r>
               <w:rPr>
@@ -501,7 +603,7 @@
                 <w:noProof/>
                 <w:webHidden/>
               </w:rPr>
-              <w:t>3</w:t>
+              <w:t>4</w:t>
             </w:r>
             <w:r>
               <w:rPr>
@@ -524,7 +626,7 @@
               <w:lang w:eastAsia="en-AU"/>
             </w:rPr>
           </w:pPr>
-          <w:hyperlink w:anchor="_Toc526535712" w:history="1">
+          <w:hyperlink w:anchor="_Toc526536697" w:history="1">
             <w:r>
               <w:rPr>
                 <w:rStyle w:val="Hyperlink"/>
@@ -551,7 +653,7 @@
                 <w:noProof/>
                 <w:webHidden/>
               </w:rPr>
-              <w:instrText xml:space="preserve"> PAGEREF _Toc526535712 \h </w:instrText>
+              <w:instrText xml:space="preserve"> PAGEREF _Toc526536697 \h </w:instrText>
             </w:r>
             <w:r>
               <w:rPr>
@@ -571,7 +673,7 @@
                 <w:noProof/>
                 <w:webHidden/>
               </w:rPr>
-              <w:t>3</w:t>
+              <w:t>4</w:t>
             </w:r>
             <w:r>
               <w:rPr>
@@ -594,7 +696,7 @@
               <w:lang w:eastAsia="en-AU"/>
             </w:rPr>
           </w:pPr>
-          <w:hyperlink w:anchor="_Toc526535713" w:history="1">
+          <w:hyperlink w:anchor="_Toc526536698" w:history="1">
             <w:r>
               <w:rPr>
                 <w:rStyle w:val="Hyperlink"/>
@@ -621,7 +723,7 @@
                 <w:noProof/>
                 <w:webHidden/>
               </w:rPr>
-              <w:instrText xml:space="preserve"> PAGEREF _Toc526535713 \h </w:instrText>
+              <w:instrText xml:space="preserve"> PAGEREF _Toc526536698 \h </w:instrText>
             </w:r>
             <w:r>
               <w:rPr>
@@ -641,7 +743,7 @@
                 <w:noProof/>
                 <w:webHidden/>
               </w:rPr>
-              <w:t>3</w:t>
+              <w:t>4</w:t>
             </w:r>
             <w:r>
               <w:rPr>
@@ -664,7 +766,7 @@
               <w:lang w:eastAsia="en-AU"/>
             </w:rPr>
           </w:pPr>
-          <w:hyperlink w:anchor="_Toc526535714" w:history="1">
+          <w:hyperlink w:anchor="_Toc526536699" w:history="1">
             <w:r>
               <w:rPr>
                 <w:rStyle w:val="Hyperlink"/>
@@ -691,7 +793,7 @@
                 <w:noProof/>
                 <w:webHidden/>
               </w:rPr>
-              <w:instrText xml:space="preserve"> PAGEREF _Toc526535714 \h </w:instrText>
+              <w:instrText xml:space="preserve"> PAGEREF _Toc526536699 \h </w:instrText>
             </w:r>
             <w:r>
               <w:rPr>
@@ -734,7 +836,7 @@
               <w:lang w:eastAsia="en-AU"/>
             </w:rPr>
           </w:pPr>
-          <w:hyperlink w:anchor="_Toc526535715" w:history="1">
+          <w:hyperlink w:anchor="_Toc526536700" w:history="1">
             <w:r>
               <w:rPr>
                 <w:rStyle w:val="Hyperlink"/>
@@ -761,7 +863,7 @@
                 <w:noProof/>
                 <w:webHidden/>
               </w:rPr>
-              <w:instrText xml:space="preserve"> PAGEREF _Toc526535715 \h </w:instrText>
+              <w:instrText xml:space="preserve"> PAGEREF _Toc526536700 \h </w:instrText>
             </w:r>
             <w:r>
               <w:rPr>
@@ -804,7 +906,7 @@
               <w:lang w:eastAsia="en-AU"/>
             </w:rPr>
           </w:pPr>
-          <w:hyperlink w:anchor="_Toc526535716" w:history="1">
+          <w:hyperlink w:anchor="_Toc526536701" w:history="1">
             <w:r>
               <w:rPr>
                 <w:rStyle w:val="Hyperlink"/>
@@ -831,7 +933,7 @@
                 <w:noProof/>
                 <w:webHidden/>
               </w:rPr>
-              <w:instrText xml:space="preserve"> PAGEREF _Toc526535716 \h </w:instrText>
+              <w:instrText xml:space="preserve"> PAGEREF _Toc526536701 \h </w:instrText>
             </w:r>
             <w:r>
               <w:rPr>
@@ -874,7 +976,7 @@
               <w:lang w:eastAsia="en-AU"/>
             </w:rPr>
           </w:pPr>
-          <w:hyperlink w:anchor="_Toc526535717" w:history="1">
+          <w:hyperlink w:anchor="_Toc526536702" w:history="1">
             <w:r>
               <w:rPr>
                 <w:rStyle w:val="Hyperlink"/>
@@ -901,7 +1003,7 @@
                 <w:noProof/>
                 <w:webHidden/>
               </w:rPr>
-              <w:instrText xml:space="preserve"> PAGEREF _Toc526535717 \h </w:instrText>
+              <w:instrText xml:space="preserve"> PAGEREF _Toc526536702 \h </w:instrText>
             </w:r>
             <w:r>
               <w:rPr>
@@ -944,7 +1046,7 @@
               <w:lang w:eastAsia="en-AU"/>
             </w:rPr>
           </w:pPr>
-          <w:hyperlink w:anchor="_Toc526535718" w:history="1">
+          <w:hyperlink w:anchor="_Toc526536703" w:history="1">
             <w:r>
               <w:rPr>
                 <w:rStyle w:val="Hyperlink"/>
@@ -971,7 +1073,7 @@
                 <w:noProof/>
                 <w:webHidden/>
               </w:rPr>
-              <w:instrText xml:space="preserve"> PAGEREF _Toc526535718 \h </w:instrText>
+              <w:instrText xml:space="preserve"> PAGEREF _Toc526536703 \h </w:instrText>
             </w:r>
             <w:r>
               <w:rPr>
@@ -1014,7 +1116,7 @@
               <w:lang w:eastAsia="en-AU"/>
             </w:rPr>
           </w:pPr>
-          <w:hyperlink w:anchor="_Toc526535719" w:history="1">
+          <w:hyperlink w:anchor="_Toc526536704" w:history="1">
             <w:r>
               <w:rPr>
                 <w:rStyle w:val="Hyperlink"/>
@@ -1041,7 +1143,7 @@
                 <w:noProof/>
                 <w:webHidden/>
               </w:rPr>
-              <w:instrText xml:space="preserve"> PAGEREF _Toc526535719 \h </w:instrText>
+              <w:instrText xml:space="preserve"> PAGEREF _Toc526536704 \h </w:instrText>
             </w:r>
             <w:r>
               <w:rPr>
@@ -1084,7 +1186,7 @@
               <w:lang w:eastAsia="en-AU"/>
             </w:rPr>
           </w:pPr>
-          <w:hyperlink w:anchor="_Toc526535720" w:history="1">
+          <w:hyperlink w:anchor="_Toc526536705" w:history="1">
             <w:r>
               <w:rPr>
                 <w:rStyle w:val="Hyperlink"/>
@@ -1111,7 +1213,7 @@
                 <w:noProof/>
                 <w:webHidden/>
               </w:rPr>
-              <w:instrText xml:space="preserve"> PAGEREF _Toc526535720 \h </w:instrText>
+              <w:instrText xml:space="preserve"> PAGEREF _Toc526536705 \h </w:instrText>
             </w:r>
             <w:r>
               <w:rPr>
@@ -1154,7 +1256,7 @@
               <w:lang w:eastAsia="en-AU"/>
             </w:rPr>
           </w:pPr>
-          <w:hyperlink w:anchor="_Toc526535721" w:history="1">
+          <w:hyperlink w:anchor="_Toc526536706" w:history="1">
             <w:r>
               <w:rPr>
                 <w:rStyle w:val="Hyperlink"/>
@@ -1181,7 +1283,7 @@
                 <w:noProof/>
                 <w:webHidden/>
               </w:rPr>
-              <w:instrText xml:space="preserve"> PAGEREF _Toc526535721 \h </w:instrText>
+              <w:instrText xml:space="preserve"> PAGEREF _Toc526536706 \h </w:instrText>
             </w:r>
             <w:r>
               <w:rPr>
@@ -1201,7 +1303,7 @@
                 <w:noProof/>
                 <w:webHidden/>
               </w:rPr>
-              <w:t>5</w:t>
+              <w:t>6</w:t>
             </w:r>
             <w:r>
               <w:rPr>
@@ -1224,7 +1326,7 @@
               <w:lang w:eastAsia="en-AU"/>
             </w:rPr>
           </w:pPr>
-          <w:hyperlink w:anchor="_Toc526535722" w:history="1">
+          <w:hyperlink w:anchor="_Toc526536707" w:history="1">
             <w:r>
               <w:rPr>
                 <w:rStyle w:val="Hyperlink"/>
@@ -1251,7 +1353,7 @@
                 <w:noProof/>
                 <w:webHidden/>
               </w:rPr>
-              <w:instrText xml:space="preserve"> PAGEREF _Toc526535722 \h </w:instrText>
+              <w:instrText xml:space="preserve"> PAGEREF _Toc526536707 \h </w:instrText>
             </w:r>
             <w:r>
               <w:rPr>
@@ -1271,7 +1373,79 @@
                 <w:noProof/>
                 <w:webHidden/>
               </w:rPr>
-              <w:t>5</w:t>
+              <w:t>6</w:t>
+            </w:r>
+            <w:r>
+              <w:rPr>
+                <w:noProof/>
+                <w:webHidden/>
+              </w:rPr>
+              <w:fldChar w:fldCharType="end"/>
+            </w:r>
+          </w:hyperlink>
+          <w:bookmarkStart w:id="0" w:name="_GoBack"/>
+          <w:bookmarkEnd w:id="0"/>
+        </w:p>
+        <w:p>
+          <w:pPr>
+            <w:pStyle w:val="TOC2"/>
+            <w:tabs>
+              <w:tab w:val="right" w:leader="dot" w:pos="9016"/>
+            </w:tabs>
+            <w:rPr>
+              <w:rFonts w:eastAsiaTheme="minorEastAsia"/>
+              <w:noProof/>
+              <w:lang w:eastAsia="en-AU"/>
+            </w:rPr>
+          </w:pPr>
+          <w:hyperlink w:anchor="_Toc526536708" w:history="1">
+            <w:r>
+              <w:rPr>
+                <w:rStyle w:val="Hyperlink"/>
+                <w:noProof/>
+              </w:rPr>
+              <w:t>readFromBlueTooth()</w:t>
+            </w:r>
+            <w:r>
+              <w:rPr>
+                <w:noProof/>
+                <w:webHidden/>
+              </w:rPr>
+              <w:tab/>
+            </w:r>
+            <w:r>
+              <w:rPr>
+                <w:noProof/>
+                <w:webHidden/>
+              </w:rPr>
+              <w:fldChar w:fldCharType="begin"/>
+            </w:r>
+            <w:r>
+              <w:rPr>
+                <w:noProof/>
+                <w:webHidden/>
+              </w:rPr>
+              <w:instrText xml:space="preserve"> PAGEREF _Toc526536708 \h </w:instrText>
+            </w:r>
+            <w:r>
+              <w:rPr>
+                <w:noProof/>
+                <w:webHidden/>
+              </w:rPr>
+            </w:r>
+            <w:r>
+              <w:rPr>
+                <w:noProof/>
+                <w:webHidden/>
+              </w:rPr>
+              <w:fldChar w:fldCharType="separate"/>
+            </w:r>
+            <w:r>
+              <w:rPr>
+                <w:noProof/>
+                <w:webHidden/>
+              </w:rPr>
+              <w:t>6</w:t>
             </w:r>
             <w:r>
               <w:rPr>
@@ -1294,13 +1468,13 @@
               <w:lang w:eastAsia="en-AU"/>
             </w:rPr>
           </w:pPr>
-          <w:hyperlink w:anchor="_Toc526535723" w:history="1">
+          <w:hyperlink w:anchor="_Toc526536709" w:history="1">
             <w:r>
               <w:rPr>
                 <w:rStyle w:val="Hyperlink"/>
                 <w:noProof/>
               </w:rPr>
-              <w:t>readFromBlueTooth()</w:t>
+              <w:t>readArray()</w:t>
             </w:r>
             <w:r>
               <w:rPr>
@@ -1321,7 +1495,77 @@
                 <w:noProof/>
                 <w:webHidden/>
               </w:rPr>
-              <w:instrText xml:space="preserve"> PAGEREF _Toc526535723 \h </w:instrText>
+              <w:instrText xml:space="preserve"> PAGEREF _Toc526536709 \h </w:instrText>
+            </w:r>
+            <w:r>
+              <w:rPr>
+                <w:noProof/>
+                <w:webHidden/>
+              </w:rPr>
+            </w:r>
+            <w:r>
+              <w:rPr>
+                <w:noProof/>
+                <w:webHidden/>
+              </w:rPr>
+              <w:fldChar w:fldCharType="separate"/>
+            </w:r>
+            <w:r>
+              <w:rPr>
+                <w:noProof/>
+                <w:webHidden/>
+              </w:rPr>
+              <w:t>6</w:t>
+            </w:r>
+            <w:r>
+              <w:rPr>
+                <w:noProof/>
+                <w:webHidden/>
+              </w:rPr>
+              <w:fldChar w:fldCharType="end"/>
+            </w:r>
+          </w:hyperlink>
+        </w:p>
+        <w:p>
+          <w:pPr>
+            <w:pStyle w:val="TOC1"/>
+            <w:tabs>
+              <w:tab w:val="right" w:leader="dot" w:pos="9016"/>
+            </w:tabs>
+            <w:rPr>
+              <w:rFonts w:eastAsiaTheme="minorEastAsia"/>
+              <w:noProof/>
+              <w:lang w:eastAsia="en-AU"/>
+            </w:rPr>
+          </w:pPr>
+          <w:hyperlink w:anchor="_Toc526536710" w:history="1">
+            <w:r>
+              <w:rPr>
+                <w:rStyle w:val="Hyperlink"/>
+                <w:noProof/>
+              </w:rPr>
+              <w:t>Globals</w:t>
+            </w:r>
+            <w:r>
+              <w:rPr>
+                <w:noProof/>
+                <w:webHidden/>
+              </w:rPr>
+              <w:tab/>
+            </w:r>
+            <w:r>
+              <w:rPr>
+                <w:noProof/>
+                <w:webHidden/>
+              </w:rPr>
+              <w:fldChar w:fldCharType="begin"/>
+            </w:r>
+            <w:r>
+              <w:rPr>
+                <w:noProof/>
+                <w:webHidden/>
+              </w:rPr>
+              <w:instrText xml:space="preserve"> PAGEREF _Toc526536710 \h </w:instrText>
             </w:r>
             <w:r>
               <w:rPr>
@@ -1364,13 +1608,13 @@
               <w:lang w:eastAsia="en-AU"/>
             </w:rPr>
           </w:pPr>
-          <w:hyperlink w:anchor="_Toc526535724" w:history="1">
+          <w:hyperlink w:anchor="_Toc526536711" w:history="1">
             <w:r>
               <w:rPr>
                 <w:rStyle w:val="Hyperlink"/>
                 <w:noProof/>
               </w:rPr>
-              <w:t>readArray()</w:t>
+              <w:t>AltSoftSerial BTSerial</w:t>
             </w:r>
             <w:r>
               <w:rPr>
@@ -1391,7 +1635,7 @@
                 <w:noProof/>
                 <w:webHidden/>
               </w:rPr>
-              <w:instrText xml:space="preserve"> PAGEREF _Toc526535724 \h </w:instrText>
+              <w:instrText xml:space="preserve"> PAGEREF _Toc526536711 \h </w:instrText>
             </w:r>
             <w:r>
               <w:rPr>
@@ -1412,6 +1656,146 @@
                 <w:webHidden/>
               </w:rPr>
               <w:t>6</w:t>
+            </w:r>
+            <w:r>
+              <w:rPr>
+                <w:noProof/>
+                <w:webHidden/>
+              </w:rPr>
+              <w:fldChar w:fldCharType="end"/>
+            </w:r>
+          </w:hyperlink>
+        </w:p>
+        <w:p>
+          <w:pPr>
+            <w:pStyle w:val="TOC2"/>
+            <w:tabs>
+              <w:tab w:val="right" w:leader="dot" w:pos="9016"/>
+            </w:tabs>
+            <w:rPr>
+              <w:rFonts w:eastAsiaTheme="minorEastAsia"/>
+              <w:noProof/>
+              <w:lang w:eastAsia="en-AU"/>
+            </w:rPr>
+          </w:pPr>
+          <w:hyperlink w:anchor="_Toc526536712" w:history="1">
+            <w:r>
+              <w:rPr>
+                <w:rStyle w:val="Hyperlink"/>
+                <w:noProof/>
+              </w:rPr>
+              <w:t>connectionStatusPin</w:t>
+            </w:r>
+            <w:r>
+              <w:rPr>
+                <w:noProof/>
+                <w:webHidden/>
+              </w:rPr>
+              <w:tab/>
+            </w:r>
+            <w:r>
+              <w:rPr>
+                <w:noProof/>
+                <w:webHidden/>
+              </w:rPr>
+              <w:fldChar w:fldCharType="begin"/>
+            </w:r>
+            <w:r>
+              <w:rPr>
+                <w:noProof/>
+                <w:webHidden/>
+              </w:rPr>
+              <w:instrText xml:space="preserve"> PAGEREF _Toc526536712 \h </w:instrText>
+            </w:r>
+            <w:r>
+              <w:rPr>
+                <w:noProof/>
+                <w:webHidden/>
+              </w:rPr>
+            </w:r>
+            <w:r>
+              <w:rPr>
+                <w:noProof/>
+                <w:webHidden/>
+              </w:rPr>
+              <w:fldChar w:fldCharType="separate"/>
+            </w:r>
+            <w:r>
+              <w:rPr>
+                <w:noProof/>
+                <w:webHidden/>
+              </w:rPr>
+              <w:t>7</w:t>
+            </w:r>
+            <w:r>
+              <w:rPr>
+                <w:noProof/>
+                <w:webHidden/>
+              </w:rPr>
+              <w:fldChar w:fldCharType="end"/>
+            </w:r>
+          </w:hyperlink>
+        </w:p>
+        <w:p>
+          <w:pPr>
+            <w:pStyle w:val="TOC2"/>
+            <w:tabs>
+              <w:tab w:val="right" w:leader="dot" w:pos="9016"/>
+            </w:tabs>
+            <w:rPr>
+              <w:rFonts w:eastAsiaTheme="minorEastAsia"/>
+              <w:noProof/>
+              <w:lang w:eastAsia="en-AU"/>
+            </w:rPr>
+          </w:pPr>
+          <w:hyperlink w:anchor="_Toc526536713" w:history="1">
+            <w:r>
+              <w:rPr>
+                <w:rStyle w:val="Hyperlink"/>
+                <w:noProof/>
+              </w:rPr>
+              <w:t>MegaMAC</w:t>
+            </w:r>
+            <w:r>
+              <w:rPr>
+                <w:noProof/>
+                <w:webHidden/>
+              </w:rPr>
+              <w:tab/>
+            </w:r>
+            <w:r>
+              <w:rPr>
+                <w:noProof/>
+                <w:webHidden/>
+              </w:rPr>
+              <w:fldChar w:fldCharType="begin"/>
+            </w:r>
+            <w:r>
+              <w:rPr>
+                <w:noProof/>
+                <w:webHidden/>
+              </w:rPr>
+              <w:instrText xml:space="preserve"> PAGEREF _Toc526536713 \h </w:instrText>
+            </w:r>
+            <w:r>
+              <w:rPr>
+                <w:noProof/>
+                <w:webHidden/>
+              </w:rPr>
+            </w:r>
+            <w:r>
+              <w:rPr>
+                <w:noProof/>
+                <w:webHidden/>
+              </w:rPr>
+              <w:fldChar w:fldCharType="separate"/>
+            </w:r>
+            <w:r>
+              <w:rPr>
+                <w:noProof/>
+                <w:webHidden/>
+              </w:rPr>
+              <w:t>7</w:t>
             </w:r>
             <w:r>
               <w:rPr>
@@ -1434,13 +1818,13 @@
               <w:lang w:eastAsia="en-AU"/>
             </w:rPr>
           </w:pPr>
-          <w:hyperlink w:anchor="_Toc526535725" w:history="1">
+          <w:hyperlink w:anchor="_Toc526536714" w:history="1">
             <w:r>
               <w:rPr>
                 <w:rStyle w:val="Hyperlink"/>
                 <w:noProof/>
               </w:rPr>
-              <w:t>Globals</w:t>
+              <w:t>Security</w:t>
             </w:r>
             <w:r>
               <w:rPr>
@@ -1461,7 +1845,7 @@
                 <w:noProof/>
                 <w:webHidden/>
               </w:rPr>
-              <w:instrText xml:space="preserve"> PAGEREF _Toc526535725 \h </w:instrText>
+              <w:instrText xml:space="preserve"> PAGEREF _Toc526536714 \h </w:instrText>
             </w:r>
             <w:r>
               <w:rPr>
@@ -1481,7 +1865,7 @@
                 <w:noProof/>
                 <w:webHidden/>
               </w:rPr>
-              <w:t>6</w:t>
+              <w:t>7</w:t>
             </w:r>
             <w:r>
               <w:rPr>
@@ -1504,13 +1888,13 @@
               <w:lang w:eastAsia="en-AU"/>
             </w:rPr>
           </w:pPr>
-          <w:hyperlink w:anchor="_Toc526535726" w:history="1">
+          <w:hyperlink w:anchor="_Toc526536715" w:history="1">
             <w:r>
               <w:rPr>
                 <w:rStyle w:val="Hyperlink"/>
                 <w:noProof/>
               </w:rPr>
-              <w:t>AltSoftSerial BTSerial</w:t>
+              <w:t>encrypt()</w:t>
             </w:r>
             <w:r>
               <w:rPr>
@@ -1531,7 +1915,7 @@
                 <w:noProof/>
                 <w:webHidden/>
               </w:rPr>
-              <w:instrText xml:space="preserve"> PAGEREF _Toc526535726 \h </w:instrText>
+              <w:instrText xml:space="preserve"> PAGEREF _Toc526536715 \h </w:instrText>
             </w:r>
             <w:r>
               <w:rPr>
@@ -1551,7 +1935,7 @@
                 <w:noProof/>
                 <w:webHidden/>
               </w:rPr>
-              <w:t>6</w:t>
+              <w:t>7</w:t>
             </w:r>
             <w:r>
               <w:rPr>
@@ -1574,13 +1958,13 @@
               <w:lang w:eastAsia="en-AU"/>
             </w:rPr>
           </w:pPr>
-          <w:hyperlink w:anchor="_Toc526535727" w:history="1">
+          <w:hyperlink w:anchor="_Toc526536716" w:history="1">
             <w:r>
               <w:rPr>
                 <w:rStyle w:val="Hyperlink"/>
                 <w:noProof/>
               </w:rPr>
-              <w:t>connectionStatusPin</w:t>
+              <w:t>decrypt()</w:t>
             </w:r>
             <w:r>
               <w:rPr>
@@ -1601,7 +1985,7 @@
                 <w:noProof/>
                 <w:webHidden/>
               </w:rPr>
-              <w:instrText xml:space="preserve"> PAGEREF _Toc526535727 \h </w:instrText>
+              <w:instrText xml:space="preserve"> PAGEREF _Toc526536716 \h </w:instrText>
             </w:r>
             <w:r>
               <w:rPr>
@@ -1621,7 +2005,77 @@
                 <w:noProof/>
                 <w:webHidden/>
               </w:rPr>
-              <w:t>6</w:t>
+              <w:t>7</w:t>
+            </w:r>
+            <w:r>
+              <w:rPr>
+                <w:noProof/>
+                <w:webHidden/>
+              </w:rPr>
+              <w:fldChar w:fldCharType="end"/>
+            </w:r>
+          </w:hyperlink>
+        </w:p>
+        <w:p>
+          <w:pPr>
+            <w:pStyle w:val="TOC1"/>
+            <w:tabs>
+              <w:tab w:val="right" w:leader="dot" w:pos="9016"/>
+            </w:tabs>
+            <w:rPr>
+              <w:rFonts w:eastAsiaTheme="minorEastAsia"/>
+              <w:noProof/>
+              <w:lang w:eastAsia="en-AU"/>
+            </w:rPr>
+          </w:pPr>
+          <w:hyperlink w:anchor="_Toc526536717" w:history="1">
+            <w:r>
+              <w:rPr>
+                <w:rStyle w:val="Hyperlink"/>
+                <w:noProof/>
+              </w:rPr>
+              <w:t>Detection/Correction</w:t>
+            </w:r>
+            <w:r>
+              <w:rPr>
+                <w:noProof/>
+                <w:webHidden/>
+              </w:rPr>
+              <w:tab/>
+            </w:r>
+            <w:r>
+              <w:rPr>
+                <w:noProof/>
+                <w:webHidden/>
+              </w:rPr>
+              <w:fldChar w:fldCharType="begin"/>
+            </w:r>
+            <w:r>
+              <w:rPr>
+                <w:noProof/>
+                <w:webHidden/>
+              </w:rPr>
+              <w:instrText xml:space="preserve"> PAGEREF _Toc526536717 \h </w:instrText>
+            </w:r>
+            <w:r>
+              <w:rPr>
+                <w:noProof/>
+                <w:webHidden/>
+              </w:rPr>
+            </w:r>
+            <w:r>
+              <w:rPr>
+                <w:noProof/>
+                <w:webHidden/>
+              </w:rPr>
+              <w:fldChar w:fldCharType="separate"/>
+            </w:r>
+            <w:r>
+              <w:rPr>
+                <w:noProof/>
+                <w:webHidden/>
+              </w:rPr>
+              <w:t>7</w:t>
             </w:r>
             <w:r>
               <w:rPr>
@@ -1644,13 +2098,13 @@
               <w:lang w:eastAsia="en-AU"/>
             </w:rPr>
           </w:pPr>
-          <w:hyperlink w:anchor="_Toc526535728" w:history="1">
+          <w:hyperlink w:anchor="_Toc526536718" w:history="1">
             <w:r>
               <w:rPr>
                 <w:rStyle w:val="Hyperlink"/>
                 <w:noProof/>
               </w:rPr>
-              <w:t>MegaMAC</w:t>
+              <w:t>addCheckSum()</w:t>
             </w:r>
             <w:r>
               <w:rPr>
@@ -1671,7 +2125,7 @@
                 <w:noProof/>
                 <w:webHidden/>
               </w:rPr>
-              <w:instrText xml:space="preserve"> PAGEREF _Toc526535728 \h </w:instrText>
+              <w:instrText xml:space="preserve"> PAGEREF _Toc526536718 \h </w:instrText>
             </w:r>
             <w:r>
               <w:rPr>
@@ -1691,7 +2145,147 @@
                 <w:noProof/>
                 <w:webHidden/>
               </w:rPr>
-              <w:t>6</w:t>
+              <w:t>7</w:t>
+            </w:r>
+            <w:r>
+              <w:rPr>
+                <w:noProof/>
+                <w:webHidden/>
+              </w:rPr>
+              <w:fldChar w:fldCharType="end"/>
+            </w:r>
+          </w:hyperlink>
+        </w:p>
+        <w:p>
+          <w:pPr>
+            <w:pStyle w:val="TOC2"/>
+            <w:tabs>
+              <w:tab w:val="right" w:leader="dot" w:pos="9016"/>
+            </w:tabs>
+            <w:rPr>
+              <w:rFonts w:eastAsiaTheme="minorEastAsia"/>
+              <w:noProof/>
+              <w:lang w:eastAsia="en-AU"/>
+            </w:rPr>
+          </w:pPr>
+          <w:hyperlink w:anchor="_Toc526536719" w:history="1">
+            <w:r>
+              <w:rPr>
+                <w:rStyle w:val="Hyperlink"/>
+                <w:noProof/>
+              </w:rPr>
+              <w:t>removeCheckSum()</w:t>
+            </w:r>
+            <w:r>
+              <w:rPr>
+                <w:noProof/>
+                <w:webHidden/>
+              </w:rPr>
+              <w:tab/>
+            </w:r>
+            <w:r>
+              <w:rPr>
+                <w:noProof/>
+                <w:webHidden/>
+              </w:rPr>
+              <w:fldChar w:fldCharType="begin"/>
+            </w:r>
+            <w:r>
+              <w:rPr>
+                <w:noProof/>
+                <w:webHidden/>
+              </w:rPr>
+              <w:instrText xml:space="preserve"> PAGEREF _Toc526536719 \h </w:instrText>
+            </w:r>
+            <w:r>
+              <w:rPr>
+                <w:noProof/>
+                <w:webHidden/>
+              </w:rPr>
+            </w:r>
+            <w:r>
+              <w:rPr>
+                <w:noProof/>
+                <w:webHidden/>
+              </w:rPr>
+              <w:fldChar w:fldCharType="separate"/>
+            </w:r>
+            <w:r>
+              <w:rPr>
+                <w:noProof/>
+                <w:webHidden/>
+              </w:rPr>
+              <w:t>7</w:t>
+            </w:r>
+            <w:r>
+              <w:rPr>
+                <w:noProof/>
+                <w:webHidden/>
+              </w:rPr>
+              <w:fldChar w:fldCharType="end"/>
+            </w:r>
+          </w:hyperlink>
+        </w:p>
+        <w:p>
+          <w:pPr>
+            <w:pStyle w:val="TOC2"/>
+            <w:tabs>
+              <w:tab w:val="right" w:leader="dot" w:pos="9016"/>
+            </w:tabs>
+            <w:rPr>
+              <w:rFonts w:eastAsiaTheme="minorEastAsia"/>
+              <w:noProof/>
+              <w:lang w:eastAsia="en-AU"/>
+            </w:rPr>
+          </w:pPr>
+          <w:hyperlink w:anchor="_Toc526536720" w:history="1">
+            <w:r>
+              <w:rPr>
+                <w:rStyle w:val="Hyperlink"/>
+                <w:noProof/>
+              </w:rPr>
+              <w:t>readCheckSum()</w:t>
+            </w:r>
+            <w:r>
+              <w:rPr>
+                <w:noProof/>
+                <w:webHidden/>
+              </w:rPr>
+              <w:tab/>
+            </w:r>
+            <w:r>
+              <w:rPr>
+                <w:noProof/>
+                <w:webHidden/>
+              </w:rPr>
+              <w:fldChar w:fldCharType="begin"/>
+            </w:r>
+            <w:r>
+              <w:rPr>
+                <w:noProof/>
+                <w:webHidden/>
+              </w:rPr>
+              <w:instrText xml:space="preserve"> PAGEREF _Toc526536720 \h </w:instrText>
+            </w:r>
+            <w:r>
+              <w:rPr>
+                <w:noProof/>
+                <w:webHidden/>
+              </w:rPr>
+            </w:r>
+            <w:r>
+              <w:rPr>
+                <w:noProof/>
+                <w:webHidden/>
+              </w:rPr>
+              <w:fldChar w:fldCharType="separate"/>
+            </w:r>
+            <w:r>
+              <w:rPr>
+                <w:noProof/>
+                <w:webHidden/>
+              </w:rPr>
+              <w:t>7</w:t>
             </w:r>
             <w:r>
               <w:rPr>
@@ -1714,13 +2308,13 @@
               <w:lang w:eastAsia="en-AU"/>
             </w:rPr>
           </w:pPr>
-          <w:hyperlink w:anchor="_Toc526535729" w:history="1">
+          <w:hyperlink w:anchor="_Toc526536721" w:history="1">
             <w:r>
               <w:rPr>
                 <w:rStyle w:val="Hyperlink"/>
                 <w:noProof/>
               </w:rPr>
-              <w:t>Security</w:t>
+              <w:t>Other</w:t>
             </w:r>
             <w:r>
               <w:rPr>
@@ -1741,7 +2335,7 @@
                 <w:noProof/>
                 <w:webHidden/>
               </w:rPr>
-              <w:instrText xml:space="preserve"> PAGEREF _Toc526535729 \h </w:instrText>
+              <w:instrText xml:space="preserve"> PAGEREF _Toc526536721 \h </w:instrText>
             </w:r>
             <w:r>
               <w:rPr>
@@ -1784,13 +2378,13 @@
               <w:lang w:eastAsia="en-AU"/>
             </w:rPr>
           </w:pPr>
-          <w:hyperlink w:anchor="_Toc526535730" w:history="1">
+          <w:hyperlink w:anchor="_Toc526536722" w:history="1">
             <w:r>
               <w:rPr>
                 <w:rStyle w:val="Hyperlink"/>
                 <w:noProof/>
               </w:rPr>
-              <w:t>encrypt()</w:t>
+              <w:t>doATCommands()</w:t>
             </w:r>
             <w:r>
               <w:rPr>
@@ -1811,7 +2405,7 @@
                 <w:noProof/>
                 <w:webHidden/>
               </w:rPr>
-              <w:instrText xml:space="preserve"> PAGEREF _Toc526535730 \h </w:instrText>
+              <w:instrText xml:space="preserve"> PAGEREF _Toc526536722 \h </w:instrText>
             </w:r>
             <w:r>
               <w:rPr>
@@ -1854,13 +2448,13 @@
               <w:lang w:eastAsia="en-AU"/>
             </w:rPr>
           </w:pPr>
-          <w:hyperlink w:anchor="_Toc526535731" w:history="1">
+          <w:hyperlink w:anchor="_Toc526536723" w:history="1">
             <w:r>
               <w:rPr>
                 <w:rStyle w:val="Hyperlink"/>
                 <w:noProof/>
               </w:rPr>
-              <w:t>decrypt()</w:t>
+              <w:t>atResponse()</w:t>
             </w:r>
             <w:r>
               <w:rPr>
@@ -1881,497 +2475,7 @@
                 <w:noProof/>
                 <w:webHidden/>
               </w:rPr>
-              <w:instrText xml:space="preserve"> PAGEREF _Toc526535731 \h </w:instrText>
-            </w:r>
-            <w:r>
-              <w:rPr>
-                <w:noProof/>
-                <w:webHidden/>
-              </w:rPr>
-            </w:r>
-            <w:r>
-              <w:rPr>
-                <w:noProof/>
-                <w:webHidden/>
-              </w:rPr>
-              <w:fldChar w:fldCharType="separate"/>
-            </w:r>
-            <w:r>
-              <w:rPr>
-                <w:noProof/>
-                <w:webHidden/>
-              </w:rPr>
-              <w:t>7</w:t>
-            </w:r>
-            <w:r>
-              <w:rPr>
-                <w:noProof/>
-                <w:webHidden/>
-              </w:rPr>
-              <w:fldChar w:fldCharType="end"/>
-            </w:r>
-          </w:hyperlink>
-        </w:p>
-        <w:p>
-          <w:pPr>
-            <w:pStyle w:val="TOC1"/>
-            <w:tabs>
-              <w:tab w:val="right" w:leader="dot" w:pos="9016"/>
-            </w:tabs>
-            <w:rPr>
-              <w:rFonts w:eastAsiaTheme="minorEastAsia"/>
-              <w:noProof/>
-              <w:lang w:eastAsia="en-AU"/>
-            </w:rPr>
-          </w:pPr>
-          <w:hyperlink w:anchor="_Toc526535732" w:history="1">
-            <w:r>
-              <w:rPr>
-                <w:rStyle w:val="Hyperlink"/>
-                <w:noProof/>
-              </w:rPr>
-              <w:t>Detection/Correction</w:t>
-            </w:r>
-            <w:r>
-              <w:rPr>
-                <w:noProof/>
-                <w:webHidden/>
-              </w:rPr>
-              <w:tab/>
-            </w:r>
-            <w:r>
-              <w:rPr>
-                <w:noProof/>
-                <w:webHidden/>
-              </w:rPr>
-              <w:fldChar w:fldCharType="begin"/>
-            </w:r>
-            <w:r>
-              <w:rPr>
-                <w:noProof/>
-                <w:webHidden/>
-              </w:rPr>
-              <w:instrText xml:space="preserve"> PAGEREF _Toc526535732 \h </w:instrText>
-            </w:r>
-            <w:r>
-              <w:rPr>
-                <w:noProof/>
-                <w:webHidden/>
-              </w:rPr>
-            </w:r>
-            <w:r>
-              <w:rPr>
-                <w:noProof/>
-                <w:webHidden/>
-              </w:rPr>
-              <w:fldChar w:fldCharType="separate"/>
-            </w:r>
-            <w:r>
-              <w:rPr>
-                <w:noProof/>
-                <w:webHidden/>
-              </w:rPr>
-              <w:t>7</w:t>
-            </w:r>
-            <w:r>
-              <w:rPr>
-                <w:noProof/>
-                <w:webHidden/>
-              </w:rPr>
-              <w:fldChar w:fldCharType="end"/>
-            </w:r>
-          </w:hyperlink>
-        </w:p>
-        <w:p>
-          <w:pPr>
-            <w:pStyle w:val="TOC2"/>
-            <w:tabs>
-              <w:tab w:val="right" w:leader="dot" w:pos="9016"/>
-            </w:tabs>
-            <w:rPr>
-              <w:rFonts w:eastAsiaTheme="minorEastAsia"/>
-              <w:noProof/>
-              <w:lang w:eastAsia="en-AU"/>
-            </w:rPr>
-          </w:pPr>
-          <w:hyperlink w:anchor="_Toc526535733" w:history="1">
-            <w:r>
-              <w:rPr>
-                <w:rStyle w:val="Hyperlink"/>
-                <w:noProof/>
-              </w:rPr>
-              <w:t>addCheckSum()</w:t>
-            </w:r>
-            <w:r>
-              <w:rPr>
-                <w:noProof/>
-                <w:webHidden/>
-              </w:rPr>
-              <w:tab/>
-            </w:r>
-            <w:r>
-              <w:rPr>
-                <w:noProof/>
-                <w:webHidden/>
-              </w:rPr>
-              <w:fldChar w:fldCharType="begin"/>
-            </w:r>
-            <w:r>
-              <w:rPr>
-                <w:noProof/>
-                <w:webHidden/>
-              </w:rPr>
-              <w:instrText xml:space="preserve"> PAGEREF _Toc526535733 \h </w:instrText>
-            </w:r>
-            <w:r>
-              <w:rPr>
-                <w:noProof/>
-                <w:webHidden/>
-              </w:rPr>
-            </w:r>
-            <w:r>
-              <w:rPr>
-                <w:noProof/>
-                <w:webHidden/>
-              </w:rPr>
-              <w:fldChar w:fldCharType="separate"/>
-            </w:r>
-            <w:r>
-              <w:rPr>
-                <w:noProof/>
-                <w:webHidden/>
-              </w:rPr>
-              <w:t>7</w:t>
-            </w:r>
-            <w:r>
-              <w:rPr>
-                <w:noProof/>
-                <w:webHidden/>
-              </w:rPr>
-              <w:fldChar w:fldCharType="end"/>
-            </w:r>
-          </w:hyperlink>
-        </w:p>
-        <w:p>
-          <w:pPr>
-            <w:pStyle w:val="TOC2"/>
-            <w:tabs>
-              <w:tab w:val="right" w:leader="dot" w:pos="9016"/>
-            </w:tabs>
-            <w:rPr>
-              <w:rFonts w:eastAsiaTheme="minorEastAsia"/>
-              <w:noProof/>
-              <w:lang w:eastAsia="en-AU"/>
-            </w:rPr>
-          </w:pPr>
-          <w:hyperlink w:anchor="_Toc526535734" w:history="1">
-            <w:r>
-              <w:rPr>
-                <w:rStyle w:val="Hyperlink"/>
-                <w:noProof/>
-              </w:rPr>
-              <w:t>removeCheckSum()</w:t>
-            </w:r>
-            <w:r>
-              <w:rPr>
-                <w:noProof/>
-                <w:webHidden/>
-              </w:rPr>
-              <w:tab/>
-            </w:r>
-            <w:r>
-              <w:rPr>
-                <w:noProof/>
-                <w:webHidden/>
-              </w:rPr>
-              <w:fldChar w:fldCharType="begin"/>
-            </w:r>
-            <w:r>
-              <w:rPr>
-                <w:noProof/>
-                <w:webHidden/>
-              </w:rPr>
-              <w:instrText xml:space="preserve"> PAGEREF _Toc526535734 \h </w:instrText>
-            </w:r>
-            <w:r>
-              <w:rPr>
-                <w:noProof/>
-                <w:webHidden/>
-              </w:rPr>
-            </w:r>
-            <w:r>
-              <w:rPr>
-                <w:noProof/>
-                <w:webHidden/>
-              </w:rPr>
-              <w:fldChar w:fldCharType="separate"/>
-            </w:r>
-            <w:r>
-              <w:rPr>
-                <w:noProof/>
-                <w:webHidden/>
-              </w:rPr>
-              <w:t>7</w:t>
-            </w:r>
-            <w:r>
-              <w:rPr>
-                <w:noProof/>
-                <w:webHidden/>
-              </w:rPr>
-              <w:fldChar w:fldCharType="end"/>
-            </w:r>
-          </w:hyperlink>
-        </w:p>
-        <w:p>
-          <w:pPr>
-            <w:pStyle w:val="TOC2"/>
-            <w:tabs>
-              <w:tab w:val="right" w:leader="dot" w:pos="9016"/>
-            </w:tabs>
-            <w:rPr>
-              <w:rFonts w:eastAsiaTheme="minorEastAsia"/>
-              <w:noProof/>
-              <w:lang w:eastAsia="en-AU"/>
-            </w:rPr>
-          </w:pPr>
-          <w:hyperlink w:anchor="_Toc526535735" w:history="1">
-            <w:r>
-              <w:rPr>
-                <w:rStyle w:val="Hyperlink"/>
-                <w:noProof/>
-              </w:rPr>
-              <w:t>readCheckSum()</w:t>
-            </w:r>
-            <w:r>
-              <w:rPr>
-                <w:noProof/>
-                <w:webHidden/>
-              </w:rPr>
-              <w:tab/>
-            </w:r>
-            <w:r>
-              <w:rPr>
-                <w:noProof/>
-                <w:webHidden/>
-              </w:rPr>
-              <w:fldChar w:fldCharType="begin"/>
-            </w:r>
-            <w:r>
-              <w:rPr>
-                <w:noProof/>
-                <w:webHidden/>
-              </w:rPr>
-              <w:instrText xml:space="preserve"> PAGEREF _Toc526535735 \h </w:instrText>
-            </w:r>
-            <w:r>
-              <w:rPr>
-                <w:noProof/>
-                <w:webHidden/>
-              </w:rPr>
-            </w:r>
-            <w:r>
-              <w:rPr>
-                <w:noProof/>
-                <w:webHidden/>
-              </w:rPr>
-              <w:fldChar w:fldCharType="separate"/>
-            </w:r>
-            <w:r>
-              <w:rPr>
-                <w:noProof/>
-                <w:webHidden/>
-              </w:rPr>
-              <w:t>7</w:t>
-            </w:r>
-            <w:r>
-              <w:rPr>
-                <w:noProof/>
-                <w:webHidden/>
-              </w:rPr>
-              <w:fldChar w:fldCharType="end"/>
-            </w:r>
-          </w:hyperlink>
-        </w:p>
-        <w:p>
-          <w:pPr>
-            <w:pStyle w:val="TOC1"/>
-            <w:tabs>
-              <w:tab w:val="right" w:leader="dot" w:pos="9016"/>
-            </w:tabs>
-            <w:rPr>
-              <w:rFonts w:eastAsiaTheme="minorEastAsia"/>
-              <w:noProof/>
-              <w:lang w:eastAsia="en-AU"/>
-            </w:rPr>
-          </w:pPr>
-          <w:hyperlink w:anchor="_Toc526535736" w:history="1">
-            <w:r>
-              <w:rPr>
-                <w:rStyle w:val="Hyperlink"/>
-                <w:noProof/>
-              </w:rPr>
-              <w:t>Other</w:t>
-            </w:r>
-            <w:r>
-              <w:rPr>
-                <w:noProof/>
-                <w:webHidden/>
-              </w:rPr>
-              <w:tab/>
-            </w:r>
-            <w:r>
-              <w:rPr>
-                <w:noProof/>
-                <w:webHidden/>
-              </w:rPr>
-              <w:fldChar w:fldCharType="begin"/>
-            </w:r>
-            <w:r>
-              <w:rPr>
-                <w:noProof/>
-                <w:webHidden/>
-              </w:rPr>
-              <w:instrText xml:space="preserve"> PAGEREF _Toc526535736 \h </w:instrText>
-            </w:r>
-            <w:r>
-              <w:rPr>
-                <w:noProof/>
-                <w:webHidden/>
-              </w:rPr>
-            </w:r>
-            <w:r>
-              <w:rPr>
-                <w:noProof/>
-                <w:webHidden/>
-              </w:rPr>
-              <w:fldChar w:fldCharType="separate"/>
-            </w:r>
-            <w:r>
-              <w:rPr>
-                <w:noProof/>
-                <w:webHidden/>
-              </w:rPr>
-              <w:t>7</w:t>
-            </w:r>
-            <w:r>
-              <w:rPr>
-                <w:noProof/>
-                <w:webHidden/>
-              </w:rPr>
-              <w:fldChar w:fldCharType="end"/>
-            </w:r>
-          </w:hyperlink>
-        </w:p>
-        <w:p>
-          <w:pPr>
-            <w:pStyle w:val="TOC2"/>
-            <w:tabs>
-              <w:tab w:val="right" w:leader="dot" w:pos="9016"/>
-            </w:tabs>
-            <w:rPr>
-              <w:rFonts w:eastAsiaTheme="minorEastAsia"/>
-              <w:noProof/>
-              <w:lang w:eastAsia="en-AU"/>
-            </w:rPr>
-          </w:pPr>
-          <w:hyperlink w:anchor="_Toc526535737" w:history="1">
-            <w:r>
-              <w:rPr>
-                <w:rStyle w:val="Hyperlink"/>
-                <w:noProof/>
-              </w:rPr>
-              <w:t>doATCommands()</w:t>
-            </w:r>
-            <w:r>
-              <w:rPr>
-                <w:noProof/>
-                <w:webHidden/>
-              </w:rPr>
-              <w:tab/>
-            </w:r>
-            <w:r>
-              <w:rPr>
-                <w:noProof/>
-                <w:webHidden/>
-              </w:rPr>
-              <w:fldChar w:fldCharType="begin"/>
-            </w:r>
-            <w:r>
-              <w:rPr>
-                <w:noProof/>
-                <w:webHidden/>
-              </w:rPr>
-              <w:instrText xml:space="preserve"> PAGEREF _Toc526535737 \h </w:instrText>
-            </w:r>
-            <w:r>
-              <w:rPr>
-                <w:noProof/>
-                <w:webHidden/>
-              </w:rPr>
-            </w:r>
-            <w:r>
-              <w:rPr>
-                <w:noProof/>
-                <w:webHidden/>
-              </w:rPr>
-              <w:fldChar w:fldCharType="separate"/>
-            </w:r>
-            <w:r>
-              <w:rPr>
-                <w:noProof/>
-                <w:webHidden/>
-              </w:rPr>
-              <w:t>7</w:t>
-            </w:r>
-            <w:r>
-              <w:rPr>
-                <w:noProof/>
-                <w:webHidden/>
-              </w:rPr>
-              <w:fldChar w:fldCharType="end"/>
-            </w:r>
-          </w:hyperlink>
-        </w:p>
-        <w:p>
-          <w:pPr>
-            <w:pStyle w:val="TOC2"/>
-            <w:tabs>
-              <w:tab w:val="right" w:leader="dot" w:pos="9016"/>
-            </w:tabs>
-            <w:rPr>
-              <w:rFonts w:eastAsiaTheme="minorEastAsia"/>
-              <w:noProof/>
-              <w:lang w:eastAsia="en-AU"/>
-            </w:rPr>
-          </w:pPr>
-          <w:hyperlink w:anchor="_Toc526535738" w:history="1">
-            <w:r>
-              <w:rPr>
-                <w:rStyle w:val="Hyperlink"/>
-                <w:noProof/>
-              </w:rPr>
-              <w:t>atResponse()</w:t>
-            </w:r>
-            <w:r>
-              <w:rPr>
-                <w:noProof/>
-                <w:webHidden/>
-              </w:rPr>
-              <w:tab/>
-            </w:r>
-            <w:r>
-              <w:rPr>
-                <w:noProof/>
-                <w:webHidden/>
-              </w:rPr>
-              <w:fldChar w:fldCharType="begin"/>
-            </w:r>
-            <w:r>
-              <w:rPr>
-                <w:noProof/>
-                <w:webHidden/>
-              </w:rPr>
-              <w:instrText xml:space="preserve"> PAGEREF _Toc526535738 \h </w:instrText>
+              <w:instrText xml:space="preserve"> PAGEREF _Toc526536723 \h </w:instrText>
             </w:r>
             <w:r>
               <w:rPr>
@@ -2409,7 +2513,6 @@
               <w:bCs/>
               <w:noProof/>
             </w:rPr>
-            <w:lastRenderedPageBreak/>
             <w:fldChar w:fldCharType="end"/>
           </w:r>
         </w:p>
@@ -2417,29 +2520,598 @@
     </w:sdt>
     <w:p>
       <w:pPr>
-        <w:rPr>
-          <w:rFonts w:asciiTheme="majorHAnsi" w:eastAsiaTheme="majorEastAsia" w:hAnsiTheme="majorHAnsi" w:cstheme="majorBidi"/>
-          <w:color w:val="2F5496" w:themeColor="accent1" w:themeShade="BF"/>
-          <w:sz w:val="26"/>
-          <w:szCs w:val="26"/>
-        </w:rPr>
-      </w:pPr>
-    </w:p>
-    <w:p>
-      <w:pPr>
         <w:pStyle w:val="Heading1"/>
       </w:pPr>
-      <w:bookmarkStart w:id="1" w:name="_Toc526535706"/>
+      <w:bookmarkStart w:id="1" w:name="_Toc526536690"/>
+      <w:r>
+        <w:lastRenderedPageBreak/>
+        <w:t>Which Files Are What??</w:t>
+      </w:r>
+      <w:bookmarkEnd w:id="1"/>
+    </w:p>
+    <w:tbl>
+      <w:tblPr>
+        <w:tblStyle w:val="TableGrid"/>
+        <w:tblW w:w="9776" w:type="dxa"/>
+        <w:tblLook w:val="04A0" w:firstRow="1" w:lastRow="0" w:firstColumn="1" w:lastColumn="0" w:noHBand="0" w:noVBand="1"/>
+      </w:tblPr>
+      <w:tblGrid>
+        <w:gridCol w:w="2319"/>
+        <w:gridCol w:w="2360"/>
+        <w:gridCol w:w="5097"/>
+      </w:tblGrid>
+      <w:tr>
+        <w:tc>
+          <w:tcPr>
+            <w:tcW w:w="2254" w:type="dxa"/>
+          </w:tcPr>
+          <w:p>
+            <w:pPr>
+              <w:rPr>
+                <w:b/>
+              </w:rPr>
+            </w:pPr>
+            <w:r>
+              <w:rPr>
+                <w:b/>
+              </w:rPr>
+              <w:t>Folder</w:t>
+            </w:r>
+          </w:p>
+        </w:tc>
+        <w:tc>
+          <w:tcPr>
+            <w:tcW w:w="2254" w:type="dxa"/>
+          </w:tcPr>
+          <w:p>
+            <w:pPr>
+              <w:rPr>
+                <w:b/>
+              </w:rPr>
+            </w:pPr>
+            <w:r>
+              <w:rPr>
+                <w:b/>
+              </w:rPr>
+              <w:t>File</w:t>
+            </w:r>
+          </w:p>
+        </w:tc>
+        <w:tc>
+          <w:tcPr>
+            <w:tcW w:w="5268" w:type="dxa"/>
+          </w:tcPr>
+          <w:p>
+            <w:pPr>
+              <w:rPr>
+                <w:b/>
+              </w:rPr>
+            </w:pPr>
+            <w:r>
+              <w:rPr>
+                <w:b/>
+              </w:rPr>
+              <w:t>Description</w:t>
+            </w:r>
+          </w:p>
+        </w:tc>
+      </w:tr>
+      <w:tr>
+        <w:tc>
+          <w:tcPr>
+            <w:tcW w:w="2254" w:type="dxa"/>
+          </w:tcPr>
+          <w:p>
+            <w:proofErr w:type="spellStart"/>
+            <w:r>
+              <w:t>UNObt</w:t>
+            </w:r>
+            <w:proofErr w:type="spellEnd"/>
+          </w:p>
+        </w:tc>
+        <w:tc>
+          <w:tcPr>
+            <w:tcW w:w="2254" w:type="dxa"/>
+          </w:tcPr>
+          <w:p>
+            <w:proofErr w:type="spellStart"/>
+            <w:r>
+              <w:t>UNObt.ino</w:t>
+            </w:r>
+            <w:proofErr w:type="spellEnd"/>
+          </w:p>
+        </w:tc>
+        <w:tc>
+          <w:tcPr>
+            <w:tcW w:w="5268" w:type="dxa"/>
+          </w:tcPr>
+          <w:p>
+            <w:r>
+              <w:t xml:space="preserve">Old Arduino program to run the </w:t>
+            </w:r>
+            <w:proofErr w:type="spellStart"/>
+            <w:r>
+              <w:t>UNObt</w:t>
+            </w:r>
+            <w:proofErr w:type="spellEnd"/>
+            <w:r>
+              <w:t xml:space="preserve"> library</w:t>
+            </w:r>
+          </w:p>
+        </w:tc>
+      </w:tr>
+      <w:tr>
+        <w:tc>
+          <w:tcPr>
+            <w:tcW w:w="2254" w:type="dxa"/>
+          </w:tcPr>
+          <w:p>
+            <w:proofErr w:type="spellStart"/>
+            <w:r>
+              <w:t>MEGAbt</w:t>
+            </w:r>
+            <w:proofErr w:type="spellEnd"/>
+          </w:p>
+        </w:tc>
+        <w:tc>
+          <w:tcPr>
+            <w:tcW w:w="2254" w:type="dxa"/>
+          </w:tcPr>
+          <w:p>
+            <w:proofErr w:type="spellStart"/>
+            <w:r>
+              <w:t>MEGAbt.ino</w:t>
+            </w:r>
+            <w:proofErr w:type="spellEnd"/>
+          </w:p>
+        </w:tc>
+        <w:tc>
+          <w:tcPr>
+            <w:tcW w:w="5268" w:type="dxa"/>
+          </w:tcPr>
+          <w:p>
+            <w:r>
+              <w:t xml:space="preserve">Old Arduino program to run the </w:t>
+            </w:r>
+            <w:proofErr w:type="spellStart"/>
+            <w:r>
+              <w:t>MEGAbt</w:t>
+            </w:r>
+            <w:proofErr w:type="spellEnd"/>
+            <w:r>
+              <w:t xml:space="preserve"> library</w:t>
+            </w:r>
+          </w:p>
+        </w:tc>
+      </w:tr>
+      <w:tr>
+        <w:tc>
+          <w:tcPr>
+            <w:tcW w:w="2254" w:type="dxa"/>
+          </w:tcPr>
+          <w:p/>
+        </w:tc>
+        <w:tc>
+          <w:tcPr>
+            <w:tcW w:w="2254" w:type="dxa"/>
+          </w:tcPr>
+          <w:p/>
+        </w:tc>
+        <w:tc>
+          <w:tcPr>
+            <w:tcW w:w="5268" w:type="dxa"/>
+          </w:tcPr>
+          <w:p/>
+        </w:tc>
+      </w:tr>
+      <w:tr>
+        <w:tc>
+          <w:tcPr>
+            <w:tcW w:w="2254" w:type="dxa"/>
+          </w:tcPr>
+          <w:p>
+            <w:proofErr w:type="spellStart"/>
+            <w:r>
+              <w:t>UnoTestFrameWork</w:t>
+            </w:r>
+            <w:proofErr w:type="spellEnd"/>
+          </w:p>
+        </w:tc>
+        <w:tc>
+          <w:tcPr>
+            <w:tcW w:w="2254" w:type="dxa"/>
+          </w:tcPr>
+          <w:p>
+            <w:proofErr w:type="spellStart"/>
+            <w:r>
+              <w:t>UnoTestFrameWork.ino</w:t>
+            </w:r>
+            <w:proofErr w:type="spellEnd"/>
+          </w:p>
+        </w:tc>
+        <w:tc>
+          <w:tcPr>
+            <w:tcW w:w="5268" w:type="dxa"/>
+          </w:tcPr>
+          <w:p>
+            <w:r>
+              <w:t xml:space="preserve">Current Arduino program to test the current version of the </w:t>
+            </w:r>
+            <w:proofErr w:type="spellStart"/>
+            <w:r>
+              <w:t>UnoBlueTooth</w:t>
+            </w:r>
+            <w:proofErr w:type="spellEnd"/>
+            <w:r>
+              <w:t xml:space="preserve"> library</w:t>
+            </w:r>
+          </w:p>
+        </w:tc>
+      </w:tr>
+      <w:tr>
+        <w:tc>
+          <w:tcPr>
+            <w:tcW w:w="2254" w:type="dxa"/>
+          </w:tcPr>
+          <w:p/>
+        </w:tc>
+        <w:tc>
+          <w:tcPr>
+            <w:tcW w:w="2254" w:type="dxa"/>
+          </w:tcPr>
+          <w:p/>
+        </w:tc>
+        <w:tc>
+          <w:tcPr>
+            <w:tcW w:w="5268" w:type="dxa"/>
+          </w:tcPr>
+          <w:p/>
+        </w:tc>
+      </w:tr>
+      <w:tr>
+        <w:tc>
+          <w:tcPr>
+            <w:tcW w:w="2254" w:type="dxa"/>
+          </w:tcPr>
+          <w:p>
+            <w:r>
+              <w:t>libraries</w:t>
+            </w:r>
+          </w:p>
+        </w:tc>
+        <w:tc>
+          <w:tcPr>
+            <w:tcW w:w="2254" w:type="dxa"/>
+          </w:tcPr>
+          <w:p/>
+        </w:tc>
+        <w:tc>
+          <w:tcPr>
+            <w:tcW w:w="5268" w:type="dxa"/>
+          </w:tcPr>
+          <w:p>
+            <w:r>
+              <w:t>Libraries used in the Arduino p</w:t>
+            </w:r>
+            <w:r>
+              <w:t>r</w:t>
+            </w:r>
+            <w:r>
+              <w:t>ogram. This includes anything you may want to add as well as our solution</w:t>
+            </w:r>
+          </w:p>
+        </w:tc>
+      </w:tr>
+      <w:tr>
+        <w:tc>
+          <w:tcPr>
+            <w:tcW w:w="2254" w:type="dxa"/>
+          </w:tcPr>
+          <w:p>
+            <w:r>
+              <w:t>l</w:t>
+            </w:r>
+            <w:r>
+              <w:t>ibraries/</w:t>
+            </w:r>
+            <w:proofErr w:type="spellStart"/>
+            <w:r>
+              <w:t>MEGAbt</w:t>
+            </w:r>
+            <w:proofErr w:type="spellEnd"/>
+          </w:p>
+        </w:tc>
+        <w:tc>
+          <w:tcPr>
+            <w:tcW w:w="2254" w:type="dxa"/>
+          </w:tcPr>
+          <w:p>
+            <w:proofErr w:type="spellStart"/>
+            <w:r>
+              <w:t>MEGAbt.h</w:t>
+            </w:r>
+            <w:proofErr w:type="spellEnd"/>
+          </w:p>
+        </w:tc>
+        <w:tc>
+          <w:tcPr>
+            <w:tcW w:w="5268" w:type="dxa"/>
+          </w:tcPr>
+          <w:p>
+            <w:r>
+              <w:t>Header file. List of functions</w:t>
+            </w:r>
+          </w:p>
+        </w:tc>
+      </w:tr>
+      <w:tr>
+        <w:tc>
+          <w:tcPr>
+            <w:tcW w:w="2254" w:type="dxa"/>
+          </w:tcPr>
+          <w:p/>
+        </w:tc>
+        <w:tc>
+          <w:tcPr>
+            <w:tcW w:w="2254" w:type="dxa"/>
+          </w:tcPr>
+          <w:p>
+            <w:r>
+              <w:t>MEGAbt.cpp</w:t>
+            </w:r>
+          </w:p>
+        </w:tc>
+        <w:tc>
+          <w:tcPr>
+            <w:tcW w:w="5268" w:type="dxa"/>
+          </w:tcPr>
+          <w:p>
+            <w:r>
+              <w:t>Source code.</w:t>
+            </w:r>
+          </w:p>
+        </w:tc>
+      </w:tr>
+      <w:tr>
+        <w:tc>
+          <w:tcPr>
+            <w:tcW w:w="2254" w:type="dxa"/>
+          </w:tcPr>
+          <w:p>
+            <w:r>
+              <w:t>libraries/</w:t>
+            </w:r>
+            <w:proofErr w:type="spellStart"/>
+            <w:r>
+              <w:t>UNObt</w:t>
+            </w:r>
+            <w:proofErr w:type="spellEnd"/>
+          </w:p>
+        </w:tc>
+        <w:tc>
+          <w:tcPr>
+            <w:tcW w:w="2254" w:type="dxa"/>
+          </w:tcPr>
+          <w:p>
+            <w:proofErr w:type="spellStart"/>
+            <w:r>
+              <w:t>UNObt.h</w:t>
+            </w:r>
+            <w:proofErr w:type="spellEnd"/>
+          </w:p>
+        </w:tc>
+        <w:tc>
+          <w:tcPr>
+            <w:tcW w:w="5268" w:type="dxa"/>
+          </w:tcPr>
+          <w:p/>
+        </w:tc>
+      </w:tr>
+      <w:tr>
+        <w:tc>
+          <w:tcPr>
+            <w:tcW w:w="2254" w:type="dxa"/>
+          </w:tcPr>
+          <w:p/>
+        </w:tc>
+        <w:tc>
+          <w:tcPr>
+            <w:tcW w:w="2254" w:type="dxa"/>
+          </w:tcPr>
+          <w:p>
+            <w:r>
+              <w:t>UNObt.cpp</w:t>
+            </w:r>
+          </w:p>
+        </w:tc>
+        <w:tc>
+          <w:tcPr>
+            <w:tcW w:w="5268" w:type="dxa"/>
+          </w:tcPr>
+          <w:p/>
+        </w:tc>
+      </w:tr>
+      <w:tr>
+        <w:tc>
+          <w:tcPr>
+            <w:tcW w:w="2254" w:type="dxa"/>
+          </w:tcPr>
+          <w:p/>
+        </w:tc>
+        <w:tc>
+          <w:tcPr>
+            <w:tcW w:w="2254" w:type="dxa"/>
+          </w:tcPr>
+          <w:p/>
+        </w:tc>
+        <w:tc>
+          <w:tcPr>
+            <w:tcW w:w="5268" w:type="dxa"/>
+          </w:tcPr>
+          <w:p/>
+        </w:tc>
+      </w:tr>
+      <w:tr>
+        <w:tc>
+          <w:tcPr>
+            <w:tcW w:w="2254" w:type="dxa"/>
+          </w:tcPr>
+          <w:p>
+            <w:r>
+              <w:t>libraries/</w:t>
+            </w:r>
+            <w:proofErr w:type="spellStart"/>
+            <w:r>
+              <w:t>AltSoftSerial</w:t>
+            </w:r>
+            <w:proofErr w:type="spellEnd"/>
+          </w:p>
+        </w:tc>
+        <w:tc>
+          <w:tcPr>
+            <w:tcW w:w="2254" w:type="dxa"/>
+          </w:tcPr>
+          <w:p/>
+        </w:tc>
+        <w:tc>
+          <w:tcPr>
+            <w:tcW w:w="5268" w:type="dxa"/>
+          </w:tcPr>
+          <w:p>
+            <w:r>
+              <w:t>Required library to for the Uno</w:t>
+            </w:r>
+          </w:p>
+        </w:tc>
+      </w:tr>
+      <w:tr>
+        <w:tc>
+          <w:tcPr>
+            <w:tcW w:w="2254" w:type="dxa"/>
+          </w:tcPr>
+          <w:p/>
+        </w:tc>
+        <w:tc>
+          <w:tcPr>
+            <w:tcW w:w="2254" w:type="dxa"/>
+          </w:tcPr>
+          <w:p/>
+        </w:tc>
+        <w:tc>
+          <w:tcPr>
+            <w:tcW w:w="5268" w:type="dxa"/>
+          </w:tcPr>
+          <w:p/>
+        </w:tc>
+      </w:tr>
+      <w:tr>
+        <w:tc>
+          <w:tcPr>
+            <w:tcW w:w="2254" w:type="dxa"/>
+          </w:tcPr>
+          <w:p>
+            <w:r>
+              <w:t>libraries/</w:t>
+            </w:r>
+            <w:proofErr w:type="spellStart"/>
+            <w:r>
+              <w:t>UnoBlueTooth</w:t>
+            </w:r>
+            <w:proofErr w:type="spellEnd"/>
+          </w:p>
+        </w:tc>
+        <w:tc>
+          <w:tcPr>
+            <w:tcW w:w="2254" w:type="dxa"/>
+          </w:tcPr>
+          <w:p>
+            <w:proofErr w:type="spellStart"/>
+            <w:r>
+              <w:t>UnoBlueTooth.h</w:t>
+            </w:r>
+            <w:proofErr w:type="spellEnd"/>
+          </w:p>
+        </w:tc>
+        <w:tc>
+          <w:tcPr>
+            <w:tcW w:w="5268" w:type="dxa"/>
+          </w:tcPr>
+          <w:p>
+            <w:r>
+              <w:t>Header file for the solution. Contains a list of all the functions</w:t>
+            </w:r>
+            <w:r>
+              <w:t>.</w:t>
+            </w:r>
+          </w:p>
+          <w:p>
+            <w:r>
+              <w:t xml:space="preserve">This is what is included (#include &lt; </w:t>
+            </w:r>
+            <w:proofErr w:type="spellStart"/>
+            <w:r>
+              <w:t>UnoBlueTooth.h</w:t>
+            </w:r>
+            <w:proofErr w:type="spellEnd"/>
+            <w:r>
+              <w:t>&gt;) in the main program</w:t>
+            </w:r>
+          </w:p>
+        </w:tc>
+      </w:tr>
+      <w:tr>
+        <w:tc>
+          <w:tcPr>
+            <w:tcW w:w="2254" w:type="dxa"/>
+          </w:tcPr>
+          <w:p/>
+        </w:tc>
+        <w:tc>
+          <w:tcPr>
+            <w:tcW w:w="2254" w:type="dxa"/>
+          </w:tcPr>
+          <w:p>
+            <w:r>
+              <w:t>UnoBlueTooth.cpp</w:t>
+            </w:r>
+          </w:p>
+        </w:tc>
+        <w:tc>
+          <w:tcPr>
+            <w:tcW w:w="5268" w:type="dxa"/>
+          </w:tcPr>
+          <w:p>
+            <w:r>
+              <w:t>Source code. Where we define every function for the class.</w:t>
+            </w:r>
+          </w:p>
+          <w:p>
+            <w:r>
+              <w:rPr>
+                <w:color w:val="FF0000"/>
+              </w:rPr>
+              <w:t>THIS IS FILE YOU GUYS NEED TO EDIT TO IMPLEMENT SOLUTION</w:t>
+            </w:r>
+          </w:p>
+        </w:tc>
+      </w:tr>
+    </w:tbl>
+    <w:p/>
+    <w:p>
+      <w:pPr>
+        <w:pStyle w:val="Heading1"/>
+      </w:pPr>
+      <w:bookmarkStart w:id="2" w:name="_Toc526536691"/>
       <w:r>
         <w:t>Initialize</w:t>
       </w:r>
-      <w:bookmarkEnd w:id="1"/>
+      <w:bookmarkEnd w:id="2"/>
     </w:p>
     <w:p>
       <w:pPr>
         <w:pStyle w:val="Heading2"/>
       </w:pPr>
-      <w:bookmarkStart w:id="2" w:name="_Toc526535707"/>
+      <w:bookmarkStart w:id="3" w:name="_Toc526536692"/>
       <w:proofErr w:type="spellStart"/>
       <w:proofErr w:type="gramStart"/>
       <w:r>
@@ -2453,7 +3125,7 @@
       <w:r>
         <w:t>)</w:t>
       </w:r>
-      <w:bookmarkEnd w:id="2"/>
+      <w:bookmarkEnd w:id="3"/>
     </w:p>
     <w:p>
       <w:r>
@@ -2484,7 +3156,7 @@
       <w:pPr>
         <w:pStyle w:val="Heading2"/>
       </w:pPr>
-      <w:bookmarkStart w:id="3" w:name="_Toc526535708"/>
+      <w:bookmarkStart w:id="4" w:name="_Toc526536693"/>
       <w:proofErr w:type="gramStart"/>
       <w:r>
         <w:t>begin</w:t>
@@ -2496,7 +3168,7 @@
       <w:r>
         <w:t>)</w:t>
       </w:r>
-      <w:bookmarkEnd w:id="3"/>
+      <w:bookmarkEnd w:id="4"/>
     </w:p>
     <w:p>
       <w:r>
@@ -2552,7 +3224,7 @@
       <w:pPr>
         <w:pStyle w:val="Heading2"/>
       </w:pPr>
-      <w:bookmarkStart w:id="4" w:name="_Toc526535709"/>
+      <w:bookmarkStart w:id="5" w:name="_Toc526536694"/>
       <w:proofErr w:type="gramStart"/>
       <w:r>
         <w:t>connect</w:t>
@@ -2564,7 +3236,7 @@
       <w:r>
         <w:t>)</w:t>
       </w:r>
-      <w:bookmarkEnd w:id="4"/>
+      <w:bookmarkEnd w:id="5"/>
     </w:p>
     <w:p>
       <w:r>
@@ -2591,17 +3263,18 @@
       <w:pPr>
         <w:pStyle w:val="Heading1"/>
       </w:pPr>
-      <w:bookmarkStart w:id="5" w:name="_Toc526535710"/>
-      <w:r>
+      <w:bookmarkStart w:id="6" w:name="_Toc526536695"/>
+      <w:r>
+        <w:lastRenderedPageBreak/>
         <w:t>Communication</w:t>
       </w:r>
-      <w:bookmarkEnd w:id="5"/>
+      <w:bookmarkEnd w:id="6"/>
     </w:p>
     <w:p>
       <w:pPr>
         <w:pStyle w:val="Heading2"/>
       </w:pPr>
-      <w:bookmarkStart w:id="6" w:name="_Toc526535711"/>
+      <w:bookmarkStart w:id="7" w:name="_Toc526536696"/>
       <w:proofErr w:type="spellStart"/>
       <w:proofErr w:type="gramStart"/>
       <w:r>
@@ -2621,7 +3294,7 @@
       <w:r>
         <w:t>)</w:t>
       </w:r>
-      <w:bookmarkEnd w:id="6"/>
+      <w:bookmarkEnd w:id="7"/>
     </w:p>
     <w:p>
       <w:r>
@@ -2702,7 +3375,7 @@
       <w:pPr>
         <w:pStyle w:val="Heading2"/>
       </w:pPr>
-      <w:bookmarkStart w:id="7" w:name="_Toc526535712"/>
+      <w:bookmarkStart w:id="8" w:name="_Toc526536697"/>
       <w:proofErr w:type="spellStart"/>
       <w:proofErr w:type="gramStart"/>
       <w:r>
@@ -2716,7 +3389,7 @@
       <w:r>
         <w:t>)</w:t>
       </w:r>
-      <w:bookmarkEnd w:id="7"/>
+      <w:bookmarkEnd w:id="8"/>
     </w:p>
     <w:p>
       <w:proofErr w:type="gramStart"/>
@@ -2749,7 +3422,7 @@
       <w:pPr>
         <w:pStyle w:val="Heading2"/>
       </w:pPr>
-      <w:bookmarkStart w:id="8" w:name="_Toc526535713"/>
+      <w:bookmarkStart w:id="9" w:name="_Toc526536698"/>
       <w:proofErr w:type="spellStart"/>
       <w:proofErr w:type="gramStart"/>
       <w:r>
@@ -2763,7 +3436,7 @@
       <w:r>
         <w:t>)</w:t>
       </w:r>
-      <w:bookmarkEnd w:id="8"/>
+      <w:bookmarkEnd w:id="9"/>
     </w:p>
     <w:p>
       <w:r>
@@ -2775,7 +3448,6 @@
     </w:p>
     <w:p>
       <w:r>
-        <w:lastRenderedPageBreak/>
         <w:t>This function should be the inverse of the send functions, performing manipulation to the received message in the following order:</w:t>
       </w:r>
     </w:p>
@@ -2855,7 +3527,7 @@
       <w:pPr>
         <w:pStyle w:val="Heading2"/>
       </w:pPr>
-      <w:bookmarkStart w:id="9" w:name="_Toc526535714"/>
+      <w:bookmarkStart w:id="10" w:name="_Toc526536699"/>
       <w:proofErr w:type="spellStart"/>
       <w:proofErr w:type="gramStart"/>
       <w:r>
@@ -2869,13 +3541,13 @@
       <w:r>
         <w:t>)</w:t>
       </w:r>
-      <w:bookmarkEnd w:id="9"/>
+      <w:bookmarkEnd w:id="10"/>
     </w:p>
     <w:p>
       <w:pPr>
         <w:pStyle w:val="Heading2"/>
       </w:pPr>
-      <w:bookmarkStart w:id="10" w:name="_Toc526535715"/>
+      <w:bookmarkStart w:id="11" w:name="_Toc526536700"/>
       <w:proofErr w:type="spellStart"/>
       <w:proofErr w:type="gramStart"/>
       <w:r>
@@ -2889,17 +3561,17 @@
       <w:r>
         <w:t>)</w:t>
       </w:r>
-      <w:bookmarkEnd w:id="10"/>
+      <w:bookmarkEnd w:id="11"/>
     </w:p>
     <w:p>
       <w:pPr>
         <w:pStyle w:val="Heading2"/>
       </w:pPr>
-      <w:bookmarkStart w:id="11" w:name="_Toc526535716"/>
+      <w:bookmarkStart w:id="12" w:name="_Toc526536701"/>
       <w:r>
         <w:t>Markers</w:t>
       </w:r>
-      <w:bookmarkEnd w:id="11"/>
+      <w:bookmarkEnd w:id="12"/>
     </w:p>
     <w:p>
       <w:r>
@@ -3062,6 +3734,7 @@
     <w:p/>
     <w:p>
       <w:r>
+        <w:lastRenderedPageBreak/>
         <w:t>Initial message to be transmitted:</w:t>
       </w:r>
     </w:p>
@@ -3391,7 +4064,6 @@
           </w:tcPr>
           <w:p>
             <w:r>
-              <w:lastRenderedPageBreak/>
               <w:t>Red: 3</w:t>
             </w:r>
           </w:p>
@@ -3458,17 +4130,17 @@
       <w:pPr>
         <w:pStyle w:val="Heading1"/>
       </w:pPr>
-      <w:bookmarkStart w:id="12" w:name="_Toc526535717"/>
+      <w:bookmarkStart w:id="13" w:name="_Toc526536702"/>
       <w:r>
         <w:t>Settings and Status</w:t>
       </w:r>
-      <w:bookmarkEnd w:id="12"/>
+      <w:bookmarkEnd w:id="13"/>
     </w:p>
     <w:p>
       <w:pPr>
         <w:pStyle w:val="Heading2"/>
       </w:pPr>
-      <w:bookmarkStart w:id="13" w:name="_Toc526535718"/>
+      <w:bookmarkStart w:id="14" w:name="_Toc526536703"/>
       <w:proofErr w:type="spellStart"/>
       <w:proofErr w:type="gramStart"/>
       <w:r>
@@ -3488,7 +4160,7 @@
       <w:r>
         <w:t>)</w:t>
       </w:r>
-      <w:bookmarkEnd w:id="13"/>
+      <w:bookmarkEnd w:id="14"/>
     </w:p>
     <w:p>
       <w:r>
@@ -3516,7 +4188,7 @@
       <w:pPr>
         <w:pStyle w:val="Heading2"/>
       </w:pPr>
-      <w:bookmarkStart w:id="14" w:name="_Toc526535719"/>
+      <w:bookmarkStart w:id="15" w:name="_Toc526536704"/>
       <w:proofErr w:type="spellStart"/>
       <w:proofErr w:type="gramStart"/>
       <w:r>
@@ -3530,7 +4202,7 @@
       <w:r>
         <w:t>)</w:t>
       </w:r>
-      <w:bookmarkEnd w:id="14"/>
+      <w:bookmarkEnd w:id="15"/>
     </w:p>
     <w:p>
       <w:r>
@@ -3546,7 +4218,7 @@
       <w:pPr>
         <w:pStyle w:val="Heading2"/>
       </w:pPr>
-      <w:bookmarkStart w:id="15" w:name="_Toc526535720"/>
+      <w:bookmarkStart w:id="16" w:name="_Toc526536705"/>
       <w:proofErr w:type="spellStart"/>
       <w:proofErr w:type="gramStart"/>
       <w:r>
@@ -3560,7 +4232,7 @@
       <w:r>
         <w:t>)</w:t>
       </w:r>
-      <w:bookmarkEnd w:id="15"/>
+      <w:bookmarkEnd w:id="16"/>
     </w:p>
     <w:p>
       <w:r>
@@ -3591,6 +4263,7 @@
     </w:p>
     <w:p>
       <w:r>
+        <w:lastRenderedPageBreak/>
         <w:t>Returns 0 if not paired.</w:t>
       </w:r>
     </w:p>
@@ -3598,11 +4271,11 @@
       <w:pPr>
         <w:pStyle w:val="Heading1"/>
       </w:pPr>
-      <w:bookmarkStart w:id="16" w:name="_Toc526535721"/>
+      <w:bookmarkStart w:id="17" w:name="_Toc526536706"/>
       <w:r>
         <w:t>Testing Functionality</w:t>
       </w:r>
-      <w:bookmarkEnd w:id="16"/>
+      <w:bookmarkEnd w:id="17"/>
     </w:p>
     <w:p>
       <w:r>
@@ -3637,7 +4310,7 @@
       <w:pPr>
         <w:pStyle w:val="Heading2"/>
       </w:pPr>
-      <w:bookmarkStart w:id="17" w:name="_Toc526535722"/>
+      <w:bookmarkStart w:id="18" w:name="_Toc526536707"/>
       <w:proofErr w:type="spellStart"/>
       <w:proofErr w:type="gramStart"/>
       <w:r>
@@ -3651,7 +4324,7 @@
       <w:r>
         <w:t>)</w:t>
       </w:r>
-      <w:bookmarkEnd w:id="17"/>
+      <w:bookmarkEnd w:id="18"/>
     </w:p>
     <w:p>
       <w:r>
@@ -3731,11 +4404,10 @@
       <w:pPr>
         <w:pStyle w:val="Heading2"/>
       </w:pPr>
-      <w:bookmarkStart w:id="18" w:name="_Toc526535723"/>
+      <w:bookmarkStart w:id="19" w:name="_Toc526536708"/>
       <w:proofErr w:type="spellStart"/>
       <w:proofErr w:type="gramStart"/>
       <w:r>
-        <w:lastRenderedPageBreak/>
         <w:t>readFromBlueTooth</w:t>
       </w:r>
       <w:proofErr w:type="spellEnd"/>
@@ -3746,7 +4418,7 @@
       <w:r>
         <w:t>)</w:t>
       </w:r>
-      <w:bookmarkEnd w:id="18"/>
+      <w:bookmarkEnd w:id="19"/>
     </w:p>
     <w:p>
       <w:r>
@@ -3796,7 +4468,7 @@
       <w:pPr>
         <w:pStyle w:val="Heading2"/>
       </w:pPr>
-      <w:bookmarkStart w:id="19" w:name="_Toc526535724"/>
+      <w:bookmarkStart w:id="20" w:name="_Toc526536709"/>
       <w:proofErr w:type="spellStart"/>
       <w:proofErr w:type="gramStart"/>
       <w:r>
@@ -3810,7 +4482,7 @@
       <w:r>
         <w:t>)</w:t>
       </w:r>
-      <w:bookmarkEnd w:id="19"/>
+      <w:bookmarkEnd w:id="20"/>
     </w:p>
     <w:p>
       <w:r>
@@ -3837,19 +4509,19 @@
       <w:pPr>
         <w:pStyle w:val="Heading1"/>
       </w:pPr>
-      <w:bookmarkStart w:id="20" w:name="_Toc526535725"/>
+      <w:bookmarkStart w:id="21" w:name="_Toc526536710"/>
       <w:proofErr w:type="spellStart"/>
       <w:r>
         <w:t>Globals</w:t>
       </w:r>
-      <w:bookmarkEnd w:id="20"/>
+      <w:bookmarkEnd w:id="21"/>
       <w:proofErr w:type="spellEnd"/>
     </w:p>
     <w:p>
       <w:pPr>
         <w:pStyle w:val="Heading2"/>
       </w:pPr>
-      <w:bookmarkStart w:id="21" w:name="_Toc526535726"/>
+      <w:bookmarkStart w:id="22" w:name="_Toc526536711"/>
       <w:proofErr w:type="spellStart"/>
       <w:r>
         <w:t>AltSoftSerial</w:t>
@@ -3862,7 +4534,7 @@
       <w:r>
         <w:t>BTSerial</w:t>
       </w:r>
-      <w:bookmarkEnd w:id="21"/>
+      <w:bookmarkEnd w:id="22"/>
       <w:proofErr w:type="spellEnd"/>
     </w:p>
     <w:p>
@@ -3934,51 +4606,51 @@
       <w:pPr>
         <w:pStyle w:val="Heading2"/>
       </w:pPr>
-      <w:bookmarkStart w:id="22" w:name="_Toc526535727"/>
+      <w:bookmarkStart w:id="23" w:name="_Toc526536712"/>
       <w:proofErr w:type="spellStart"/>
       <w:r>
         <w:t>connectionStatusPin</w:t>
-      </w:r>
-      <w:bookmarkEnd w:id="22"/>
-      <w:proofErr w:type="spellEnd"/>
-    </w:p>
-    <w:p>
-      <w:r>
-        <w:t>Global variable from which we read the voltage output from the BT module’s/HM-10’s STATE pin.</w:t>
-      </w:r>
-    </w:p>
-    <w:p>
-      <w:r>
-        <w:t>When the pin is HIGH (1), the Bluetooth module is paired with another device.</w:t>
-      </w:r>
-    </w:p>
-    <w:p>
-      <w:r>
-        <w:t xml:space="preserve">When the pin is alternating between </w:t>
-      </w:r>
-      <w:proofErr w:type="gramStart"/>
-      <w:r>
-        <w:t>HIGH(</w:t>
-      </w:r>
-      <w:proofErr w:type="gramEnd"/>
-      <w:r>
-        <w:t>1) and LOW (0) – BLINKING – the Bluetooth module is not paired.</w:t>
-      </w:r>
-    </w:p>
-    <w:p>
-      <w:pPr>
-        <w:pStyle w:val="Heading2"/>
-      </w:pPr>
-      <w:bookmarkStart w:id="23" w:name="_Toc526535728"/>
-      <w:proofErr w:type="spellStart"/>
-      <w:r>
-        <w:t>MegaMAC</w:t>
       </w:r>
       <w:bookmarkEnd w:id="23"/>
       <w:proofErr w:type="spellEnd"/>
     </w:p>
     <w:p>
       <w:r>
+        <w:t>Global variable from which we read the voltage output from the BT module’s/HM-10’s STATE pin.</w:t>
+      </w:r>
+    </w:p>
+    <w:p>
+      <w:r>
+        <w:t>When the pin is HIGH (1), the Bluetooth module is paired with another device.</w:t>
+      </w:r>
+    </w:p>
+    <w:p>
+      <w:r>
+        <w:t xml:space="preserve">When the pin is alternating between </w:t>
+      </w:r>
+      <w:proofErr w:type="gramStart"/>
+      <w:r>
+        <w:t>HIGH(</w:t>
+      </w:r>
+      <w:proofErr w:type="gramEnd"/>
+      <w:r>
+        <w:t>1) and LOW (0) – BLINKING – the Bluetooth module is not paired.</w:t>
+      </w:r>
+    </w:p>
+    <w:p>
+      <w:pPr>
+        <w:pStyle w:val="Heading2"/>
+      </w:pPr>
+      <w:bookmarkStart w:id="24" w:name="_Toc526536713"/>
+      <w:proofErr w:type="spellStart"/>
+      <w:r>
+        <w:t>MegaMAC</w:t>
+      </w:r>
+      <w:bookmarkEnd w:id="24"/>
+      <w:proofErr w:type="spellEnd"/>
+    </w:p>
+    <w:p>
+      <w:r>
         <w:t>MAC address of the Bluetooth module connected to the Arduino Mega.</w:t>
       </w:r>
     </w:p>
@@ -3986,18 +4658,17 @@
       <w:pPr>
         <w:pStyle w:val="Heading1"/>
       </w:pPr>
-      <w:bookmarkStart w:id="24" w:name="_Toc526535729"/>
-      <w:r>
-        <w:lastRenderedPageBreak/>
+      <w:bookmarkStart w:id="25" w:name="_Toc526536714"/>
+      <w:r>
         <w:t>Security</w:t>
       </w:r>
-      <w:bookmarkEnd w:id="24"/>
+      <w:bookmarkEnd w:id="25"/>
     </w:p>
     <w:p>
       <w:pPr>
         <w:pStyle w:val="Heading2"/>
       </w:pPr>
-      <w:bookmarkStart w:id="25" w:name="_Toc526535730"/>
+      <w:bookmarkStart w:id="26" w:name="_Toc526536715"/>
       <w:proofErr w:type="gramStart"/>
       <w:r>
         <w:t>e</w:t>
@@ -4012,13 +4683,13 @@
       <w:r>
         <w:t>)</w:t>
       </w:r>
-      <w:bookmarkEnd w:id="25"/>
+      <w:bookmarkEnd w:id="26"/>
     </w:p>
     <w:p>
       <w:pPr>
         <w:pStyle w:val="Heading2"/>
       </w:pPr>
-      <w:bookmarkStart w:id="26" w:name="_Toc526535731"/>
+      <w:bookmarkStart w:id="27" w:name="_Toc526536716"/>
       <w:proofErr w:type="gramStart"/>
       <w:r>
         <w:t>decryp</w:t>
@@ -4033,23 +4704,23 @@
       <w:r>
         <w:t>)</w:t>
       </w:r>
-      <w:bookmarkEnd w:id="26"/>
+      <w:bookmarkEnd w:id="27"/>
     </w:p>
     <w:p>
       <w:pPr>
         <w:pStyle w:val="Heading1"/>
       </w:pPr>
-      <w:bookmarkStart w:id="27" w:name="_Toc526535732"/>
+      <w:bookmarkStart w:id="28" w:name="_Toc526536717"/>
       <w:r>
         <w:t>Detection/Correction</w:t>
       </w:r>
-      <w:bookmarkEnd w:id="27"/>
+      <w:bookmarkEnd w:id="28"/>
     </w:p>
     <w:p>
       <w:pPr>
         <w:pStyle w:val="Heading2"/>
       </w:pPr>
-      <w:bookmarkStart w:id="28" w:name="_Toc526535733"/>
+      <w:bookmarkStart w:id="29" w:name="_Toc526536718"/>
       <w:proofErr w:type="spellStart"/>
       <w:proofErr w:type="gramStart"/>
       <w:r>
@@ -4063,7 +4734,7 @@
       <w:r>
         <w:t>)</w:t>
       </w:r>
-      <w:bookmarkEnd w:id="28"/>
+      <w:bookmarkEnd w:id="29"/>
     </w:p>
     <w:p>
       <w:r>
@@ -4104,7 +4775,7 @@
       <w:pPr>
         <w:pStyle w:val="Heading2"/>
       </w:pPr>
-      <w:bookmarkStart w:id="29" w:name="_Toc526535734"/>
+      <w:bookmarkStart w:id="30" w:name="_Toc526536719"/>
       <w:proofErr w:type="spellStart"/>
       <w:proofErr w:type="gramStart"/>
       <w:r>
@@ -4118,14 +4789,14 @@
       <w:r>
         <w:t>)</w:t>
       </w:r>
-      <w:bookmarkEnd w:id="29"/>
+      <w:bookmarkEnd w:id="30"/>
     </w:p>
     <w:p/>
     <w:p>
       <w:pPr>
         <w:pStyle w:val="Heading2"/>
       </w:pPr>
-      <w:bookmarkStart w:id="30" w:name="_Toc526535735"/>
+      <w:bookmarkStart w:id="31" w:name="_Toc526536720"/>
       <w:proofErr w:type="spellStart"/>
       <w:proofErr w:type="gramStart"/>
       <w:r>
@@ -4139,24 +4810,24 @@
       <w:r>
         <w:t>)</w:t>
       </w:r>
-      <w:bookmarkEnd w:id="30"/>
+      <w:bookmarkEnd w:id="31"/>
     </w:p>
     <w:p/>
     <w:p>
       <w:pPr>
         <w:pStyle w:val="Heading1"/>
       </w:pPr>
-      <w:bookmarkStart w:id="31" w:name="_Toc526535736"/>
+      <w:bookmarkStart w:id="32" w:name="_Toc526536721"/>
       <w:r>
         <w:t>Other</w:t>
       </w:r>
-      <w:bookmarkEnd w:id="31"/>
+      <w:bookmarkEnd w:id="32"/>
     </w:p>
     <w:p>
       <w:pPr>
         <w:pStyle w:val="Heading2"/>
       </w:pPr>
-      <w:bookmarkStart w:id="32" w:name="_Toc526535737"/>
+      <w:bookmarkStart w:id="33" w:name="_Toc526536722"/>
       <w:proofErr w:type="spellStart"/>
       <w:proofErr w:type="gramStart"/>
       <w:r>
@@ -4170,13 +4841,13 @@
       <w:r>
         <w:t>)</w:t>
       </w:r>
-      <w:bookmarkEnd w:id="32"/>
+      <w:bookmarkEnd w:id="33"/>
     </w:p>
     <w:p>
       <w:pPr>
         <w:pStyle w:val="Heading2"/>
       </w:pPr>
-      <w:bookmarkStart w:id="33" w:name="_Toc526535738"/>
+      <w:bookmarkStart w:id="34" w:name="_Toc526536723"/>
       <w:proofErr w:type="spellStart"/>
       <w:proofErr w:type="gramStart"/>
       <w:r>
@@ -4190,7 +4861,7 @@
       <w:r>
         <w:t>)</w:t>
       </w:r>
-      <w:bookmarkEnd w:id="33"/>
+      <w:bookmarkEnd w:id="34"/>
     </w:p>
     <w:p>
       <w:r>
@@ -5429,7 +6100,7 @@
 </file>
 
 <file path=customXml/itemProps1.xml><?xml version="1.0" encoding="utf-8"?>
-<ds:datastoreItem xmlns:ds="http://schemas.openxmlformats.org/officeDocument/2006/customXml" ds:itemID="{930B710F-C155-4AE9-A0E9-2C1776EE92F9}">
+<ds:datastoreItem xmlns:ds="http://schemas.openxmlformats.org/officeDocument/2006/customXml" ds:itemID="{08E76A03-B468-4369-92C1-14D6B3A4998A}">
   <ds:schemaRefs>
     <ds:schemaRef ds:uri="http://schemas.openxmlformats.org/officeDocument/2006/bibliography"/>
   </ds:schemaRefs>
